--- a/documentazione/vulnerabilità/docx/Insecure Direct Object References.docx
+++ b/documentazione/vulnerabilità/docx/Insecure Direct Object References.docx
@@ -11,7 +11,6 @@
           <w:szCs w:val="52"/>
         </w:rPr>
       </w:pPr>
-      <w:bookmarkStart w:id="0" w:name="_GoBack"/>
       <w:r>
         <w:rPr>
           <w:sz w:val="52"/>
@@ -41,14 +40,18 @@
         <w:t>Insecure Direct Object References</w:t>
       </w:r>
     </w:p>
-    <w:bookmarkEnd w:id="0"/>
     <w:p>
       <w:pPr>
         <w:pStyle w:val="Titolo1"/>
         <w:jc w:val="both"/>
       </w:pPr>
       <w:r>
-        <w:t>Introduzione</w:t>
+        <w:t>Introduzion</w:t>
+      </w:r>
+      <w:bookmarkStart w:id="0" w:name="_GoBack"/>
+      <w:bookmarkEnd w:id="0"/>
+      <w:r>
+        <w:t>e</w:t>
       </w:r>
     </w:p>
     <w:p>
@@ -59,6 +62,9 @@
         <w:t xml:space="preserve">Questa è la guida della vulnerabilità di tipo </w:t>
       </w:r>
       <w:r>
+        <w:rPr>
+          <w:b/>
+        </w:rPr>
         <w:t>Insecure Direct Object References</w:t>
       </w:r>
       <w:r>
@@ -475,11 +481,9 @@
       <w:r>
         <w:t xml:space="preserve">Questa vulnerabilità è inoltre presente anche nella gestione dei profili. Per accedere alla pagina di profilo di un altro utente ci basterà selezionarlo </w:t>
       </w:r>
-      <w:proofErr w:type="gramStart"/>
-      <w:r>
-        <w:t>dalla sezioni</w:t>
-      </w:r>
-      <w:proofErr w:type="gramEnd"/>
+      <w:r>
+        <w:t>dalla sezione</w:t>
+      </w:r>
       <w:r>
         <w:t xml:space="preserve"> dei commenti oppure dall’autore.</w:t>
       </w:r>
@@ -2168,7 +2172,7 @@
 </file>
 
 <file path=customXml/itemProps1.xml><?xml version="1.0" encoding="utf-8"?>
-<ds:datastoreItem xmlns:ds="http://schemas.openxmlformats.org/officeDocument/2006/customXml" ds:itemID="{6166D2CE-C8A9-7649-BA46-A31E88DE82D9}">
+<ds:datastoreItem xmlns:ds="http://schemas.openxmlformats.org/officeDocument/2006/customXml" ds:itemID="{A403B1F9-791D-B848-A92F-D9508EA319EA}">
   <ds:schemaRefs>
     <ds:schemaRef ds:uri="http://schemas.openxmlformats.org/officeDocument/2006/bibliography"/>
   </ds:schemaRefs>
